--- a/A2/A2.docx
+++ b/A2/A2.docx
@@ -33,7 +33,7 @@
           <w:szCs w:val="12"/>
           <w:rtl w:val="0"/>
         </w:rPr>
-        <w:t xml:space="preserve">(Last Update: 7 Oct)</w:t>
+        <w:t xml:space="preserve">(Last Update: 18 Oct)</w:t>
       </w:r>
     </w:p>
     <w:p>
@@ -353,7 +353,7 @@
           <w:rFonts w:ascii="Consolas" w:cs="Consolas" w:eastAsia="Consolas" w:hAnsi="Consolas"/>
           <w:rtl w:val="0"/>
         </w:rPr>
-        <w:t xml:space="preserve">a1.py</w:t>
+        <w:t xml:space="preserve">p1.py</w:t>
       </w:r>
       <w:r>
         <w:rPr>
@@ -1086,7 +1086,7 @@
           <w:rFonts w:ascii="Times New Roman" w:cs="Times New Roman" w:eastAsia="Times New Roman" w:hAnsi="Times New Roman"/>
           <w:rtl w:val="0"/>
         </w:rPr>
-        <w:t xml:space="preserve">You may assume the layout is always rectangular surrounded by walls and that there is at least one ghost. For problem 1 there will be a single ghost only. Later Pacman we will have to deal with more ghosts (</w:t>
+        <w:t xml:space="preserve">You may assume the layout is always surrounded by walls and that there is at least one ghost. For problem 1 there will be a single ghost only. Later Pacman we will have to deal with more ghosts (</w:t>
       </w:r>
       <w:r>
         <w:rPr>
@@ -8177,7 +8177,7 @@
                 <w:color w:val="ffffff"/>
                 <w:rtl w:val="0"/>
               </w:rPr>
-              <w:t xml:space="preserve">(base) scdirk@Dirks-Air a2 % python p5.py 1 4 10 0</w:t>
+              <w:t xml:space="preserve">(base) scdirk@Dirks-Air a2 % python p5.py 1 3 1 0</w:t>
             </w:r>
           </w:p>
           <w:p>
@@ -8209,23 +8209,23 @@
                 <w:color w:val="ffffff"/>
                 <w:rtl w:val="0"/>
               </w:rPr>
-              <w:t xml:space="preserve">k: 4</w:t>
-            </w:r>
-          </w:p>
-          <w:p>
-            <w:pPr>
-              <w:rPr>
-                <w:rFonts w:ascii="Consolas" w:cs="Consolas" w:eastAsia="Consolas" w:hAnsi="Consolas"/>
-                <w:color w:val="ffffff"/>
-              </w:rPr>
-            </w:pPr>
-            <w:r>
-              <w:rPr>
-                <w:rFonts w:ascii="Consolas" w:cs="Consolas" w:eastAsia="Consolas" w:hAnsi="Consolas"/>
-                <w:color w:val="ffffff"/>
-                <w:rtl w:val="0"/>
-              </w:rPr>
-              <w:t xml:space="preserve">num_trials: 10</w:t>
+              <w:t xml:space="preserve">k: 3</w:t>
+            </w:r>
+          </w:p>
+          <w:p>
+            <w:pPr>
+              <w:rPr>
+                <w:rFonts w:ascii="Consolas" w:cs="Consolas" w:eastAsia="Consolas" w:hAnsi="Consolas"/>
+                <w:color w:val="ffffff"/>
+              </w:rPr>
+            </w:pPr>
+            <w:r>
+              <w:rPr>
+                <w:rFonts w:ascii="Consolas" w:cs="Consolas" w:eastAsia="Consolas" w:hAnsi="Consolas"/>
+                <w:color w:val="ffffff"/>
+                <w:rtl w:val="0"/>
+              </w:rPr>
+              <w:t xml:space="preserve">num_trials: 1</w:t>
             </w:r>
           </w:p>
           <w:p>
@@ -8273,12 +8273,38 @@
                 <w:color w:val="ffffff"/>
                 <w:rtl w:val="0"/>
               </w:rPr>
-              <w:t xml:space="preserve">win % 60.0</w:t>
+              <w:t xml:space="preserve">win % 0.0</w:t>
             </w:r>
           </w:p>
         </w:tc>
       </w:tr>
     </w:tbl>
+    <w:p>
+      <w:pPr>
+        <w:rPr>
+          <w:rFonts w:ascii="Times New Roman" w:cs="Times New Roman" w:eastAsia="Times New Roman" w:hAnsi="Times New Roman"/>
+        </w:rPr>
+      </w:pPr>
+      <w:r>
+        <w:rPr>
+          <w:rtl w:val="0"/>
+        </w:rPr>
+      </w:r>
+    </w:p>
+    <w:p>
+      <w:pPr>
+        <w:rPr>
+          <w:rFonts w:ascii="Times New Roman" w:cs="Times New Roman" w:eastAsia="Times New Roman" w:hAnsi="Times New Roman"/>
+        </w:rPr>
+      </w:pPr>
+      <w:r>
+        <w:rPr>
+          <w:rFonts w:ascii="Times New Roman" w:cs="Times New Roman" w:eastAsia="Times New Roman" w:hAnsi="Times New Roman"/>
+          <w:rtl w:val="0"/>
+        </w:rPr>
+        <w:t xml:space="preserve">With minimax pacman and agent moves could be deterministic, depending on your evaluation function. So a single trial would be sufficient then. However, you may add randomness to this problem by selecting the best move randomly among equally good best moves.</w:t>
+      </w:r>
+    </w:p>
     <w:p>
       <w:pPr>
         <w:rPr>
@@ -8404,7 +8430,7 @@
                 <w:color w:val="ffffff"/>
                 <w:rtl w:val="0"/>
               </w:rPr>
-              <w:t xml:space="preserve">(base) scdirk@Dirks-Air a2 % python p6.py 1 4 10 0</w:t>
+              <w:t xml:space="preserve">(base) scdirk@Dirks-Air a2 % python p6.py 1 2 10 0</w:t>
             </w:r>
           </w:p>
           <w:p>
@@ -8436,7 +8462,7 @@
                 <w:color w:val="ffffff"/>
                 <w:rtl w:val="0"/>
               </w:rPr>
-              <w:t xml:space="preserve">k: 4</w:t>
+              <w:t xml:space="preserve">k: 2</w:t>
             </w:r>
           </w:p>
           <w:p>
@@ -10198,7 +10224,7 @@
 
 <file path=customXML/item1.xml><?xml version="1.0" encoding="utf-8"?>
 <go:gDocsCustomXmlDataStorage xmlns:go="http://customooxmlschemas.google.com/" xmlns:r="http://schemas.openxmlformats.org/officeDocument/2006/relationships">
-  <go:docsCustomData xmlns:go="http://customooxmlschemas.google.com/" roundtripDataSignature="AMtx7miGBx5JRBLs0nt2SDFXi4/jD+6LWw==">AMUW2mVNi0GL3a1dFaaL+LrPtJHpyNHdEQGljitopmhrcfW7tVB6zc0J3hAluQS5npltAxdeDbTiT5dMqBVJenOvduFVey7tOL8rG+cG7tHSr8yvc6MmZbw=</go:docsCustomData>
+  <go:docsCustomData xmlns:go="http://customooxmlschemas.google.com/" roundtripDataSignature="AMtx7miGBx5JRBLs0nt2SDFXi4/jD+6LWw==">AMUW2mUWf2wYKU5O8NyHgc4AedONkYxG+ICqgK3BN3Kkpvt9rpMt1SSZk21mkC7uiIs8TkuE3TDxxO6wr8y38Qd5f1pXuxlkhbu7Hehjtkjad3uZAwy8b+s=</go:docsCustomData>
 </go:gDocsCustomXmlDataStorage>
 </file>
 
